--- a/generated/ИМ_авансовый_отчет_Воробьев_14.02–20.02.docx
+++ b/generated/ИМ_авансовый_отчет_Воробьев_14.02–20.02.docx
@@ -237,11 +237,9 @@
             <w:pPr>
               <w:jc w:val="center"/>
             </w:pPr>
-            <w:proofErr w:type="spellStart"/>
             <w:r>
               <w:t>Номер</w:t>
             </w:r>
-            <w:proofErr w:type="spellEnd"/>
           </w:p>
         </w:tc>
         <w:tc>
@@ -253,11 +251,9 @@
               <w:ind w:left="34" w:hanging="34"/>
               <w:jc w:val="center"/>
             </w:pPr>
-            <w:proofErr w:type="spellStart"/>
             <w:r>
               <w:t>Дата</w:t>
             </w:r>
-            <w:proofErr w:type="spellEnd"/>
           </w:p>
         </w:tc>
       </w:tr>
@@ -342,26 +338,6 @@
                 <w:lang w:val="ru-RU"/>
               </w:rPr>
               <w:t>04.02.2026</w:t>
-            </w:r>
-            <w:proofErr w:type="spellStart"/>
-            <w:r>
-              <w:rPr>
-                <w:b/>
-                <w:i/>
-                <w:sz w:val="24"/>
-                <w:szCs w:val="24"/>
-                <w:lang w:val="ru-RU"/>
-              </w:rPr>
-            </w:r>
-            <w:proofErr w:type="spellEnd"/>
-            <w:r>
-              <w:rPr>
-                <w:b/>
-                <w:i/>
-                <w:sz w:val="24"/>
-                <w:szCs w:val="24"/>
-                <w:lang w:val="ru-RU"/>
-              </w:rPr>
             </w:r>
           </w:p>
         </w:tc>
@@ -495,26 +471,7 @@
                 <w:szCs w:val="24"/>
                 <w:lang w:val="ru-RU"/>
               </w:rPr>
-            </w:r>
-            <w:proofErr w:type="spellStart"/>
-            <w:r>
-              <w:rPr>
-                <w:bCs/>
-                <w:iCs/>
-                <w:sz w:val="24"/>
-                <w:szCs w:val="24"/>
-                <w:lang w:val="ru-RU"/>
-              </w:rPr>
-            </w:r>
-            <w:proofErr w:type="spellEnd"/>
-            <w:r>
-              <w:rPr>
-                <w:b/>
-                <w:i/>
-                <w:sz w:val="24"/>
-                <w:szCs w:val="24"/>
-                <w:lang w:val="ru-RU"/>
-              </w:rPr>
+              <w:t>Отдел сервиса и защиты информации</w:t>
             </w:r>
           </w:p>
         </w:tc>
@@ -601,24 +558,6 @@
               </w:rPr>
               <w:t>Воробьев Денис Сергеевич</w:t>
             </w:r>
-            <w:proofErr w:type="spellStart"/>
-            <w:r>
-              <w:rPr>
-                <w:rFonts w:ascii="Times New Roman" w:hAnsi="Times New Roman"/>
-                <w:b/>
-                <w:sz w:val="24"/>
-                <w:szCs w:val="24"/>
-              </w:rPr>
-            </w:r>
-            <w:proofErr w:type="spellEnd"/>
-            <w:r>
-              <w:rPr>
-                <w:rFonts w:ascii="Times New Roman" w:hAnsi="Times New Roman"/>
-                <w:b/>
-                <w:sz w:val="24"/>
-                <w:szCs w:val="24"/>
-              </w:rPr>
-            </w:r>
           </w:p>
         </w:tc>
         <w:tc>
@@ -654,11 +593,9 @@
           </w:tcPr>
           <w:p/>
           <w:p>
-            <w:proofErr w:type="spellStart"/>
             <w:r>
               <w:t>Должность</w:t>
             </w:r>
-            <w:proofErr w:type="spellEnd"/>
           </w:p>
         </w:tc>
         <w:tc>
@@ -693,76 +630,44 @@
                 <w:lang w:val="ru-RU"/>
               </w:rPr>
             </w:r>
-            <w:proofErr w:type="spellStart"/>
-            <w:r>
+          </w:p>
+        </w:tc>
+        <w:tc>
+          <w:tcPr>
+            <w:tcW w:w="2520" w:type="dxa"/>
+            <w:vAlign w:val="bottom"/>
+          </w:tcPr>
+          <w:p>
+            <w:pPr>
+              <w:rPr>
+                <w:lang w:val="ru-RU"/>
+              </w:rPr>
+            </w:pPr>
+            <w:r>
+              <w:rPr>
+                <w:lang w:val="ru-RU"/>
+              </w:rPr>
+              <w:t>Назначение аванса</w:t>
+            </w:r>
+          </w:p>
+        </w:tc>
+        <w:tc>
+          <w:tcPr>
+            <w:tcW w:w="3990" w:type="dxa"/>
+            <w:gridSpan w:val="5"/>
+            <w:tcBorders>
+              <w:bottom w:val="single" w:sz="4" w:space="0" w:color="auto"/>
+            </w:tcBorders>
+            <w:vAlign w:val="bottom"/>
+          </w:tcPr>
+          <w:p>
+            <w:pPr>
               <w:rPr>
                 <w:b/>
                 <w:i/>
                 <w:lang w:val="ru-RU"/>
               </w:rPr>
-            </w:r>
-            <w:proofErr w:type="spellEnd"/>
-            <w:r>
-              <w:rPr>
-                <w:b/>
-                <w:i/>
-                <w:lang w:val="ru-RU"/>
-              </w:rPr>
-            </w:r>
-          </w:p>
-        </w:tc>
-        <w:tc>
-          <w:tcPr>
-            <w:tcW w:w="2520" w:type="dxa"/>
-            <w:vAlign w:val="bottom"/>
-          </w:tcPr>
-          <w:p>
-            <w:pPr>
-              <w:rPr>
-                <w:lang w:val="ru-RU"/>
-              </w:rPr>
-            </w:pPr>
-            <w:r>
-              <w:rPr>
-                <w:lang w:val="ru-RU"/>
-              </w:rPr>
-              <w:t>Назначение аванса</w:t>
-            </w:r>
-          </w:p>
-        </w:tc>
-        <w:tc>
-          <w:tcPr>
-            <w:tcW w:w="3990" w:type="dxa"/>
-            <w:gridSpan w:val="5"/>
-            <w:tcBorders>
-              <w:bottom w:val="single" w:sz="4" w:space="0" w:color="auto"/>
-            </w:tcBorders>
-            <w:vAlign w:val="bottom"/>
-          </w:tcPr>
-          <w:p>
-            <w:pPr>
-              <w:rPr>
-                <w:b/>
-                <w:i/>
-                <w:lang w:val="ru-RU"/>
-              </w:rPr>
-            </w:pPr>
-            <w:r>
-              <w:rPr>
-                <w:b/>
-                <w:i/>
-                <w:lang w:val="ru-RU"/>
-              </w:rPr>
-            </w:r>
-            <w:proofErr w:type="spellStart"/>
-            <w:r>
-              <w:rPr>
-                <w:b/>
-                <w:i/>
-                <w:lang w:val="ru-RU"/>
-              </w:rPr>
-            </w:r>
-            <w:proofErr w:type="spellEnd"/>
+            </w:pPr>
             <w:r>
               <w:rPr>
                 <w:b/>
@@ -842,43 +747,43 @@
               </w:rPr>
               <w:t>14.02</w:t>
             </w:r>
-            <w:proofErr w:type="spellStart"/>
-            <w:r>
+          </w:p>
+        </w:tc>
+        <w:tc>
+          <w:tcPr>
+            <w:tcW w:w="1879" w:type="dxa"/>
+          </w:tcPr>
+          <w:p>
+            <w:pPr>
               <w:rPr>
                 <w:b/>
                 <w:i/>
                 <w:lang w:val="ru-RU"/>
               </w:rPr>
-            </w:r>
-            <w:proofErr w:type="spellEnd"/>
+            </w:pPr>
             <w:r>
               <w:rPr>
                 <w:b/>
                 <w:i/>
                 <w:lang w:val="ru-RU"/>
               </w:rPr>
-            </w:r>
-          </w:p>
-        </w:tc>
-        <w:tc>
-          <w:tcPr>
-            <w:tcW w:w="1879" w:type="dxa"/>
-          </w:tcPr>
-          <w:p>
-            <w:pPr>
+              <w:t>20</w:t>
+            </w:r>
+            <w:r>
               <w:rPr>
                 <w:b/>
                 <w:i/>
                 <w:lang w:val="ru-RU"/>
               </w:rPr>
-            </w:pPr>
+              <w:t>2</w:t>
+            </w:r>
             <w:r>
               <w:rPr>
                 <w:b/>
                 <w:i/>
                 <w:lang w:val="ru-RU"/>
               </w:rPr>
-              <w:t>20</w:t>
+              <w:t>6</w:t>
             </w:r>
             <w:r>
               <w:rPr>
@@ -886,82 +791,50 @@
                 <w:i/>
                 <w:lang w:val="ru-RU"/>
               </w:rPr>
-              <w:t>2</w:t>
-            </w:r>
-            <w:r>
+              <w:t xml:space="preserve"> г.</w:t>
+            </w:r>
+          </w:p>
+        </w:tc>
+        <w:tc>
+          <w:tcPr>
+            <w:tcW w:w="2032" w:type="dxa"/>
+          </w:tcPr>
+          <w:p>
+            <w:pPr>
+              <w:rPr>
+                <w:lang w:val="ru-RU"/>
+              </w:rPr>
+            </w:pPr>
+            <w:r>
+              <w:rPr>
+                <w:lang w:val="ru-RU"/>
+              </w:rPr>
+              <w:t>Дата возвращения</w:t>
+            </w:r>
+          </w:p>
+        </w:tc>
+        <w:tc>
+          <w:tcPr>
+            <w:tcW w:w="2160" w:type="dxa"/>
+            <w:tcBorders>
+              <w:bottom w:val="single" w:sz="4" w:space="0" w:color="auto"/>
+            </w:tcBorders>
+          </w:tcPr>
+          <w:p>
+            <w:pPr>
               <w:rPr>
                 <w:b/>
                 <w:i/>
                 <w:lang w:val="ru-RU"/>
               </w:rPr>
-              <w:t>6</w:t>
-            </w:r>
+            </w:pPr>
             <w:r>
               <w:rPr>
                 <w:b/>
                 <w:i/>
                 <w:lang w:val="ru-RU"/>
               </w:rPr>
-              <w:t xml:space="preserve"> г.</w:t>
-            </w:r>
-          </w:p>
-        </w:tc>
-        <w:tc>
-          <w:tcPr>
-            <w:tcW w:w="2032" w:type="dxa"/>
-          </w:tcPr>
-          <w:p>
-            <w:pPr>
-              <w:rPr>
-                <w:lang w:val="ru-RU"/>
-              </w:rPr>
-            </w:pPr>
-            <w:r>
-              <w:rPr>
-                <w:lang w:val="ru-RU"/>
-              </w:rPr>
-              <w:t>Дата возвращения</w:t>
-            </w:r>
-          </w:p>
-        </w:tc>
-        <w:tc>
-          <w:tcPr>
-            <w:tcW w:w="2160" w:type="dxa"/>
-            <w:tcBorders>
-              <w:bottom w:val="single" w:sz="4" w:space="0" w:color="auto"/>
-            </w:tcBorders>
-          </w:tcPr>
-          <w:p>
-            <w:pPr>
-              <w:rPr>
-                <w:b/>
-                <w:i/>
-                <w:lang w:val="ru-RU"/>
-              </w:rPr>
-            </w:pPr>
-            <w:r>
-              <w:rPr>
-                <w:b/>
-                <w:i/>
-                <w:lang w:val="ru-RU"/>
-              </w:rPr>
               <w:t>20.02</w:t>
-            </w:r>
-            <w:proofErr w:type="spellStart"/>
-            <w:r>
-              <w:rPr>
-                <w:b/>
-                <w:i/>
-                <w:lang w:val="ru-RU"/>
-              </w:rPr>
-            </w:r>
-            <w:proofErr w:type="spellEnd"/>
-            <w:r>
-              <w:rPr>
-                <w:b/>
-                <w:i/>
-                <w:lang w:val="ru-RU"/>
-              </w:rPr>
             </w:r>
           </w:p>
         </w:tc>
@@ -1085,7 +958,6 @@
                 <w:lang w:val="ru-RU"/>
               </w:rPr>
             </w:r>
-            <w:proofErr w:type="spellStart"/>
             <w:r>
               <w:rPr>
                 <w:rFonts w:asciiTheme="majorHAnsi" w:hAnsiTheme="majorHAnsi" w:cstheme="majorHAnsi"/>
@@ -1096,7 +968,6 @@
                 <w:lang w:val="ru-RU"/>
               </w:rPr>
             </w:r>
-            <w:proofErr w:type="spellEnd"/>
             <w:r>
               <w:rPr>
                 <w:b/>
@@ -1145,26 +1016,6 @@
                 <w:lang w:val="ru-RU"/>
               </w:rPr>
               <w:t>Няганская ГРЭС</w:t>
-            </w:r>
-            <w:proofErr w:type="spellStart"/>
-            <w:r>
-              <w:rPr>
-                <w:rFonts w:cs="Arial"/>
-                <w:i/>
-                <w:sz w:val="24"/>
-                <w:szCs w:val="24"/>
-                <w:lang w:val="ru-RU"/>
-              </w:rPr>
-            </w:r>
-            <w:proofErr w:type="spellEnd"/>
-            <w:r>
-              <w:rPr>
-                <w:rFonts w:cs="Arial"/>
-                <w:i/>
-                <w:sz w:val="24"/>
-                <w:szCs w:val="24"/>
-                <w:lang w:val="ru-RU"/>
-              </w:rPr>
             </w:r>
           </w:p>
         </w:tc>
@@ -1273,37 +1124,8 @@
         </w:rPr>
         <w:t xml:space="preserve">                                                                                                    </w:t>
       </w:r>
-      <w:proofErr w:type="spellStart"/>
       <w:r>
-        <w:t>курс</w:t>
-      </w:r>
-      <w:proofErr w:type="spellEnd"/>
-      <w:r>
-        <w:t xml:space="preserve"> </w:t>
-      </w:r>
-      <w:proofErr w:type="spellStart"/>
-      <w:r>
-        <w:t>на</w:t>
-      </w:r>
-      <w:proofErr w:type="spellEnd"/>
-      <w:r>
-        <w:t xml:space="preserve"> </w:t>
-      </w:r>
-      <w:proofErr w:type="spellStart"/>
-      <w:r>
-        <w:t>дату</w:t>
-      </w:r>
-      <w:proofErr w:type="spellEnd"/>
-      <w:r>
-        <w:t xml:space="preserve"> </w:t>
-      </w:r>
-      <w:proofErr w:type="spellStart"/>
-      <w:r>
-        <w:t>отчета</w:t>
-      </w:r>
-      <w:proofErr w:type="spellEnd"/>
-      <w:r>
-        <w:t xml:space="preserve">    ___________________________</w:t>
+        <w:t>курс на дату отчета    ___________________________</w:t>
       </w:r>
     </w:p>
     <w:p>
@@ -1378,13 +1200,8 @@
             <w:pPr>
               <w:jc w:val="center"/>
             </w:pPr>
-            <w:proofErr w:type="spellStart"/>
-            <w:r>
-              <w:t>Документ</w:t>
-            </w:r>
-            <w:proofErr w:type="spellEnd"/>
-            <w:r>
-              <w:t>,</w:t>
+            <w:r>
+              <w:t>Документ,</w:t>
             </w:r>
           </w:p>
           <w:p>
@@ -1411,21 +1228,17 @@
               </w:rPr>
               <w:t>п</w:t>
             </w:r>
-            <w:proofErr w:type="spellStart"/>
             <w:r>
               <w:t>роизводственные</w:t>
             </w:r>
-            <w:proofErr w:type="spellEnd"/>
-          </w:p>
-          <w:p>
-            <w:pPr>
-              <w:jc w:val="center"/>
-            </w:pPr>
-            <w:proofErr w:type="spellStart"/>
+          </w:p>
+          <w:p>
+            <w:pPr>
+              <w:jc w:val="center"/>
+            </w:pPr>
             <w:r>
               <w:t>Расходы</w:t>
             </w:r>
-            <w:proofErr w:type="spellEnd"/>
           </w:p>
         </w:tc>
         <w:tc>
@@ -1444,36 +1257,24 @@
             <w:pPr>
               <w:jc w:val="center"/>
             </w:pPr>
-            <w:proofErr w:type="spellStart"/>
             <w:r>
               <w:t>Наименование</w:t>
             </w:r>
-            <w:proofErr w:type="spellEnd"/>
-          </w:p>
-          <w:p>
-            <w:pPr>
-              <w:jc w:val="center"/>
-            </w:pPr>
-            <w:proofErr w:type="spellStart"/>
+          </w:p>
+          <w:p>
+            <w:pPr>
+              <w:jc w:val="center"/>
+            </w:pPr>
             <w:r>
               <w:t>Документа</w:t>
             </w:r>
-            <w:proofErr w:type="spellEnd"/>
-          </w:p>
-          <w:p>
-            <w:pPr>
-              <w:jc w:val="center"/>
-            </w:pPr>
-            <w:r>
-              <w:t>(</w:t>
-            </w:r>
-            <w:proofErr w:type="spellStart"/>
-            <w:r>
-              <w:t>расхода</w:t>
-            </w:r>
-            <w:proofErr w:type="spellEnd"/>
-            <w:r>
-              <w:t>)</w:t>
+          </w:p>
+          <w:p>
+            <w:pPr>
+              <w:jc w:val="center"/>
+            </w:pPr>
+            <w:r>
+              <w:t>(расхода)</w:t>
             </w:r>
           </w:p>
         </w:tc>
@@ -1492,19 +1293,9 @@
             <w:pPr>
               <w:jc w:val="center"/>
             </w:pPr>
-            <w:proofErr w:type="spellStart"/>
-            <w:r>
-              <w:t>Сумма</w:t>
-            </w:r>
-            <w:proofErr w:type="spellEnd"/>
-            <w:r>
-              <w:t xml:space="preserve"> </w:t>
-            </w:r>
-            <w:proofErr w:type="spellStart"/>
-            <w:r>
-              <w:t>расхода</w:t>
-            </w:r>
-            <w:proofErr w:type="spellEnd"/>
+            <w:r>
+              <w:t>Сумма расхода</w:t>
+            </w:r>
           </w:p>
         </w:tc>
         <w:tc>
@@ -1523,32 +1314,17 @@
             <w:pPr>
               <w:jc w:val="center"/>
             </w:pPr>
-            <w:proofErr w:type="spellStart"/>
-            <w:r>
-              <w:t>Дебет</w:t>
-            </w:r>
-            <w:proofErr w:type="spellEnd"/>
-            <w:r>
-              <w:t xml:space="preserve"> </w:t>
-            </w:r>
-            <w:proofErr w:type="spellStart"/>
-            <w:r>
-              <w:t>счета</w:t>
-            </w:r>
-            <w:proofErr w:type="spellEnd"/>
-            <w:r>
-              <w:t>,</w:t>
-            </w:r>
-          </w:p>
-          <w:p>
-            <w:pPr>
-              <w:jc w:val="center"/>
-            </w:pPr>
-            <w:proofErr w:type="spellStart"/>
+            <w:r>
+              <w:t>Дебет счета,</w:t>
+            </w:r>
+          </w:p>
+          <w:p>
+            <w:pPr>
+              <w:jc w:val="center"/>
+            </w:pPr>
             <w:r>
               <w:t>субсчета</w:t>
             </w:r>
-            <w:proofErr w:type="spellEnd"/>
           </w:p>
         </w:tc>
       </w:tr>
@@ -1616,19 +1392,9 @@
             <w:pPr>
               <w:jc w:val="center"/>
             </w:pPr>
-            <w:proofErr w:type="spellStart"/>
-            <w:r>
-              <w:t>По</w:t>
-            </w:r>
-            <w:proofErr w:type="spellEnd"/>
-            <w:r>
-              <w:t xml:space="preserve"> </w:t>
-            </w:r>
-            <w:proofErr w:type="spellStart"/>
-            <w:r>
-              <w:t>отчету</w:t>
-            </w:r>
-            <w:proofErr w:type="spellEnd"/>
+            <w:r>
+              <w:t>По отчету</w:t>
+            </w:r>
           </w:p>
         </w:tc>
         <w:tc>
@@ -1646,19 +1412,9 @@
             <w:pPr>
               <w:jc w:val="center"/>
             </w:pPr>
-            <w:proofErr w:type="spellStart"/>
-            <w:r>
-              <w:t>принято</w:t>
-            </w:r>
-            <w:proofErr w:type="spellEnd"/>
-            <w:r>
-              <w:t xml:space="preserve"> к </w:t>
-            </w:r>
-            <w:proofErr w:type="spellStart"/>
-            <w:r>
-              <w:t>учету</w:t>
-            </w:r>
-            <w:proofErr w:type="spellEnd"/>
+            <w:r>
+              <w:t>принято к учету</w:t>
+            </w:r>
           </w:p>
         </w:tc>
         <w:tc>
@@ -1710,11 +1466,9 @@
             <w:pPr>
               <w:jc w:val="center"/>
             </w:pPr>
-            <w:proofErr w:type="spellStart"/>
             <w:r>
               <w:t>Дата</w:t>
             </w:r>
-            <w:proofErr w:type="spellEnd"/>
           </w:p>
         </w:tc>
         <w:tc>
@@ -1730,11 +1484,9 @@
             <w:pPr>
               <w:jc w:val="center"/>
             </w:pPr>
-            <w:proofErr w:type="spellStart"/>
             <w:r>
               <w:t>Номер</w:t>
             </w:r>
-            <w:proofErr w:type="spellEnd"/>
           </w:p>
         </w:tc>
         <w:tc>
@@ -1765,15 +1517,7 @@
               <w:jc w:val="center"/>
             </w:pPr>
             <w:r>
-              <w:t xml:space="preserve">в </w:t>
-            </w:r>
-            <w:proofErr w:type="spellStart"/>
-            <w:r>
-              <w:t>руб.коп</w:t>
-            </w:r>
-            <w:proofErr w:type="spellEnd"/>
-            <w:r>
-              <w:t>.</w:t>
+              <w:t>в руб.коп.</w:t>
             </w:r>
           </w:p>
         </w:tc>
@@ -1792,61 +1536,43 @@
               <w:jc w:val="center"/>
             </w:pPr>
             <w:r>
-              <w:t xml:space="preserve">в </w:t>
-            </w:r>
-            <w:proofErr w:type="spellStart"/>
-            <w:r>
-              <w:t>валюте</w:t>
-            </w:r>
-            <w:proofErr w:type="spellEnd"/>
-          </w:p>
-        </w:tc>
-        <w:tc>
-          <w:tcPr>
-            <w:tcW w:w="1134" w:type="dxa"/>
-            <w:tcBorders>
-              <w:top w:val="single" w:sz="4" w:space="0" w:color="auto"/>
-              <w:left w:val="single" w:sz="4" w:space="0" w:color="auto"/>
-              <w:bottom w:val="single" w:sz="4" w:space="0" w:color="auto"/>
-            </w:tcBorders>
-          </w:tcPr>
-          <w:p>
-            <w:pPr>
-              <w:jc w:val="center"/>
-            </w:pPr>
-            <w:r>
-              <w:t xml:space="preserve">в </w:t>
-            </w:r>
-            <w:proofErr w:type="spellStart"/>
-            <w:r>
-              <w:t>руб.коп</w:t>
-            </w:r>
-            <w:proofErr w:type="spellEnd"/>
-            <w:r>
-              <w:t>.</w:t>
-            </w:r>
-          </w:p>
-        </w:tc>
-        <w:tc>
-          <w:tcPr>
-            <w:tcW w:w="1134" w:type="dxa"/>
-            <w:tcBorders>
-              <w:top w:val="single" w:sz="4" w:space="0" w:color="auto"/>
-              <w:left w:val="single" w:sz="4" w:space="0" w:color="auto"/>
-            </w:tcBorders>
-          </w:tcPr>
-          <w:p>
-            <w:pPr>
-              <w:jc w:val="center"/>
-            </w:pPr>
-            <w:r>
-              <w:t xml:space="preserve">в </w:t>
-            </w:r>
-            <w:proofErr w:type="spellStart"/>
-            <w:r>
-              <w:t>валюте</w:t>
-            </w:r>
-            <w:proofErr w:type="spellEnd"/>
+              <w:t>в валюте</w:t>
+            </w:r>
+          </w:p>
+        </w:tc>
+        <w:tc>
+          <w:tcPr>
+            <w:tcW w:w="1134" w:type="dxa"/>
+            <w:tcBorders>
+              <w:top w:val="single" w:sz="4" w:space="0" w:color="auto"/>
+              <w:left w:val="single" w:sz="4" w:space="0" w:color="auto"/>
+              <w:bottom w:val="single" w:sz="4" w:space="0" w:color="auto"/>
+            </w:tcBorders>
+          </w:tcPr>
+          <w:p>
+            <w:pPr>
+              <w:jc w:val="center"/>
+            </w:pPr>
+            <w:r>
+              <w:t>в руб.коп.</w:t>
+            </w:r>
+          </w:p>
+        </w:tc>
+        <w:tc>
+          <w:tcPr>
+            <w:tcW w:w="1134" w:type="dxa"/>
+            <w:tcBorders>
+              <w:top w:val="single" w:sz="4" w:space="0" w:color="auto"/>
+              <w:left w:val="single" w:sz="4" w:space="0" w:color="auto"/>
+            </w:tcBorders>
+          </w:tcPr>
+          <w:p>
+            <w:pPr>
+              <w:jc w:val="center"/>
+            </w:pPr>
+            <w:r>
+              <w:t>в валюте</w:t>
+            </w:r>
           </w:p>
         </w:tc>
         <w:tc>
@@ -2630,14 +2356,12 @@
                 <w:lang w:val="ru-RU"/>
               </w:rPr>
             </w:pPr>
-            <w:proofErr w:type="spellStart"/>
             <w:r>
               <w:rPr>
                 <w:lang w:val="en-US"/>
               </w:rPr>
               <w:t>Проживание</w:t>
             </w:r>
-            <w:proofErr w:type="spellEnd"/>
             <w:r>
               <w:rPr>
                 <w:lang w:val="ru-RU"/>
@@ -8097,21 +7821,7 @@
               <w:rPr>
                 <w:lang w:val="ru-RU"/>
               </w:rPr>
-              <w:t>{{</w:t>
-            </w:r>
-            <w:proofErr w:type="spellStart"/>
-            <w:r>
-              <w:rPr>
-                <w:lang w:val="ru-RU"/>
-              </w:rPr>
-              <w:t>total_amount</w:t>
-            </w:r>
-            <w:proofErr w:type="spellEnd"/>
-            <w:r>
-              <w:rPr>
-                <w:lang w:val="ru-RU"/>
-              </w:rPr>
-              <w:t>}}</w:t>
+              <w:t>{{total_amount}}</w:t>
             </w:r>
           </w:p>
         </w:tc>
@@ -8350,22 +8060,6 @@
           <w:lang w:val="ru-RU"/>
         </w:rPr>
       </w:r>
-      <w:r>
-        <w:rPr>
-          <w:rFonts w:ascii="Arial" w:hAnsi="Arial" w:cs="Arial"/>
-          <w:u w:val="single"/>
-          <w:lang w:val="ru-RU"/>
-        </w:rPr>
-      </w:r>
-      <w:proofErr w:type="spellStart"/>
-      <w:r>
-        <w:rPr>
-          <w:rFonts w:ascii="Arial" w:hAnsi="Arial" w:cs="Arial"/>
-          <w:u w:val="single"/>
-          <w:lang w:val="ru-RU"/>
-        </w:rPr>
-      </w:r>
-      <w:proofErr w:type="spellEnd"/>
       <w:r>
         <w:rPr>
           <w:rFonts w:ascii="Arial" w:hAnsi="Arial" w:cs="Arial"/>
